--- a/AdvanceJava/23_24_25_MCQ.docx
+++ b/AdvanceJava/23_24_25_MCQ.docx
@@ -1,6 +1,7 @@
 
 <file path=word/document.xml><?xml version="1.0" encoding="utf-8"?>
 <w:document xmlns:wpc="http://schemas.microsoft.com/office/word/2010/wordprocessingCanvas" xmlns:cx="http://schemas.microsoft.com/office/drawing/2014/chartex" xmlns:mc="http://schemas.openxmlformats.org/markup-compatibility/2006" xmlns:o="urn:schemas-microsoft-com:office:office" xmlns:r="http://schemas.openxmlformats.org/officeDocument/2006/relationships" xmlns:m="http://schemas.openxmlformats.org/officeDocument/2006/math" xmlns:v="urn:schemas-microsoft-com:vml" xmlns:wp14="http://schemas.microsoft.com/office/word/2010/wordprocessingDrawing" xmlns:wp="http://schemas.openxmlformats.org/drawingml/2006/wordprocessingDrawing" xmlns:w10="urn:schemas-microsoft-com:office:word" xmlns:w="http://schemas.openxmlformats.org/wordprocessingml/2006/main" xmlns:w14="http://schemas.microsoft.com/office/word/2010/wordml" xmlns:w15="http://schemas.microsoft.com/office/word/2012/wordml" xmlns:w16se="http://schemas.microsoft.com/office/word/2015/wordml/symex" xmlns:wpg="http://schemas.microsoft.com/office/word/2010/wordprocessingGroup" xmlns:wpi="http://schemas.microsoft.com/office/word/2010/wordprocessingInk" xmlns:wne="http://schemas.microsoft.com/office/word/2006/wordml" xmlns:wps="http://schemas.microsoft.com/office/word/2010/wordprocessingShape" mc:Ignorable="w14 w15 w16se wp14">
+  <w:background w:color="CFCDCD" w:themeColor="background2" w:themeShade="E5"/>
   <w:body>
     <w:p>
       <w:pPr>
@@ -11,7 +12,9 @@
         </w:rPr>
       </w:pPr>
       <w:bookmarkStart w:id="0" w:name="page1"/>
+      <w:bookmarkStart w:id="1" w:name="_GoBack"/>
       <w:bookmarkEnd w:id="0"/>
+      <w:bookmarkEnd w:id="1"/>
     </w:p>
     <w:p>
       <w:pPr>
@@ -109,105 +112,41 @@
           <w:sz w:val="27"/>
           <w:szCs w:val="27"/>
         </w:rPr>
-        <w:t xml:space="preserve">B. </w:t>
-      </w:r>
-      <w:r>
-        <w:rPr>
-          <w:rFonts w:eastAsia="Times New Roman"/>
-          <w:sz w:val="27"/>
-          <w:szCs w:val="27"/>
-        </w:rPr>
-        <w:t>The time complexi</w:t>
-      </w:r>
-      <w:r>
-        <w:rPr>
-          <w:rFonts w:eastAsia="Times New Roman"/>
-          <w:sz w:val="27"/>
-          <w:szCs w:val="27"/>
-        </w:rPr>
-        <w:t>ty for an insertion sort is O(n/</w:t>
-      </w:r>
-      <w:r>
-        <w:rPr>
-          <w:rFonts w:eastAsia="Times New Roman"/>
-          <w:sz w:val="27"/>
-          <w:szCs w:val="27"/>
-        </w:rPr>
-        <w:t>2).</w:t>
-      </w:r>
-    </w:p>
-    <w:p>
-      <w:pPr>
-        <w:rPr>
-          <w:rFonts w:eastAsia="Times New Roman"/>
-          <w:sz w:val="27"/>
-          <w:szCs w:val="27"/>
-        </w:rPr>
-      </w:pPr>
-      <w:r>
-        <w:rPr>
-          <w:rFonts w:eastAsia="Times New Roman"/>
-          <w:sz w:val="27"/>
-          <w:szCs w:val="27"/>
-        </w:rPr>
-        <w:t xml:space="preserve">C. </w:t>
-      </w:r>
-      <w:r>
-        <w:rPr>
-          <w:rFonts w:eastAsia="Times New Roman"/>
-          <w:sz w:val="27"/>
-          <w:szCs w:val="27"/>
-        </w:rPr>
-        <w:t>The time complexi</w:t>
-      </w:r>
-      <w:r>
-        <w:rPr>
-          <w:rFonts w:eastAsia="Times New Roman"/>
-          <w:sz w:val="27"/>
-          <w:szCs w:val="27"/>
-        </w:rPr>
-        <w:t>ty for an insertion sort is O(n</w:t>
-      </w:r>
-      <w:r>
-        <w:rPr>
-          <w:rFonts w:eastAsia="Times New Roman"/>
-          <w:sz w:val="27"/>
-          <w:szCs w:val="27"/>
-        </w:rPr>
-        <w:t>).</w:t>
-      </w:r>
-    </w:p>
-    <w:p>
-      <w:pPr>
-        <w:rPr>
-          <w:rFonts w:eastAsia="Times New Roman"/>
-          <w:sz w:val="27"/>
-          <w:szCs w:val="27"/>
-        </w:rPr>
-      </w:pPr>
-      <w:r>
-        <w:rPr>
-          <w:rFonts w:eastAsia="Times New Roman"/>
-          <w:sz w:val="27"/>
-          <w:szCs w:val="27"/>
-        </w:rPr>
-        <w:t xml:space="preserve">D. </w:t>
-      </w:r>
-      <w:r>
-        <w:rPr>
-          <w:rFonts w:eastAsia="Times New Roman"/>
-          <w:sz w:val="27"/>
-          <w:szCs w:val="27"/>
-        </w:rPr>
-        <w:t>The time complexit</w:t>
-      </w:r>
-      <w:r>
-        <w:rPr>
-          <w:rFonts w:eastAsia="Times New Roman"/>
-          <w:sz w:val="27"/>
-          <w:szCs w:val="27"/>
-        </w:rPr>
-        <w:t>y for an insertion sort is O(n</w:t>
+        <w:t>B. The time complexity for an insertion sort is O(n/2).</w:t>
+      </w:r>
+    </w:p>
+    <w:p>
+      <w:pPr>
+        <w:rPr>
+          <w:rFonts w:eastAsia="Times New Roman"/>
+          <w:sz w:val="27"/>
+          <w:szCs w:val="27"/>
+        </w:rPr>
+      </w:pPr>
+      <w:r>
+        <w:rPr>
+          <w:rFonts w:eastAsia="Times New Roman"/>
+          <w:sz w:val="27"/>
+          <w:szCs w:val="27"/>
+        </w:rPr>
+        <w:t>C. The time complexity for an insertion sort is O(n).</w:t>
+      </w:r>
+    </w:p>
+    <w:p>
+      <w:pPr>
+        <w:rPr>
+          <w:rFonts w:eastAsia="Times New Roman"/>
+          <w:sz w:val="27"/>
+          <w:szCs w:val="27"/>
+        </w:rPr>
+      </w:pPr>
+      <w:r>
+        <w:rPr>
+          <w:rFonts w:eastAsia="Times New Roman"/>
+          <w:sz w:val="27"/>
+          <w:szCs w:val="27"/>
+        </w:rPr>
+        <w:t>D. The time complexity for an insertion sort is O(n</w:t>
       </w:r>
       <w:r>
         <w:rPr>
@@ -542,98 +481,41 @@
           <w:sz w:val="27"/>
           <w:szCs w:val="27"/>
         </w:rPr>
-        <w:t>B</w:t>
-      </w:r>
-      <w:r>
-        <w:rPr>
-          <w:rFonts w:eastAsia="Times New Roman"/>
-          <w:b/>
-          <w:sz w:val="27"/>
-          <w:szCs w:val="27"/>
-        </w:rPr>
-        <w:t>. The time complexity for a bubble sort is O(n^2).</w:t>
-      </w:r>
-    </w:p>
-    <w:p>
-      <w:pPr>
-        <w:rPr>
-          <w:rFonts w:eastAsia="Times New Roman"/>
-          <w:sz w:val="27"/>
-          <w:szCs w:val="27"/>
-        </w:rPr>
-      </w:pPr>
-      <w:r>
-        <w:rPr>
-          <w:rFonts w:eastAsia="Times New Roman"/>
-          <w:sz w:val="27"/>
-          <w:szCs w:val="27"/>
-        </w:rPr>
-        <w:t>C</w:t>
-      </w:r>
-      <w:r>
-        <w:rPr>
-          <w:rFonts w:eastAsia="Times New Roman"/>
-          <w:sz w:val="27"/>
-          <w:szCs w:val="27"/>
-        </w:rPr>
-        <w:t>. The time comp</w:t>
-      </w:r>
-      <w:r>
-        <w:rPr>
-          <w:rFonts w:eastAsia="Times New Roman"/>
-          <w:sz w:val="27"/>
-          <w:szCs w:val="27"/>
-        </w:rPr>
-        <w:t>lexity for a bubble sort is O(n</w:t>
-      </w:r>
-      <w:r>
-        <w:rPr>
-          <w:rFonts w:eastAsia="Times New Roman"/>
-          <w:sz w:val="27"/>
-          <w:szCs w:val="27"/>
-        </w:rPr>
-        <w:t>).</w:t>
-      </w:r>
-    </w:p>
-    <w:p>
-      <w:pPr>
-        <w:rPr>
-          <w:rFonts w:eastAsia="Times New Roman"/>
-          <w:sz w:val="27"/>
-          <w:szCs w:val="27"/>
-        </w:rPr>
-      </w:pPr>
-      <w:r>
-        <w:rPr>
-          <w:rFonts w:eastAsia="Times New Roman"/>
-          <w:sz w:val="27"/>
-          <w:szCs w:val="27"/>
-        </w:rPr>
-        <w:t>D</w:t>
-      </w:r>
-      <w:r>
-        <w:rPr>
-          <w:rFonts w:eastAsia="Times New Roman"/>
-          <w:sz w:val="27"/>
-          <w:szCs w:val="27"/>
-        </w:rPr>
-        <w:t>. The time compl</w:t>
-      </w:r>
-      <w:r>
-        <w:rPr>
-          <w:rFonts w:eastAsia="Times New Roman"/>
-          <w:sz w:val="27"/>
-          <w:szCs w:val="27"/>
-        </w:rPr>
-        <w:t>exity for a bubble sort is O(n-1</w:t>
-      </w:r>
-      <w:r>
-        <w:rPr>
-          <w:rFonts w:eastAsia="Times New Roman"/>
-          <w:sz w:val="27"/>
-          <w:szCs w:val="27"/>
-        </w:rPr>
-        <w:t>).</w:t>
+        <w:t>B. The time complexity for a bubble sort is O(n^2).</w:t>
+      </w:r>
+    </w:p>
+    <w:p>
+      <w:pPr>
+        <w:rPr>
+          <w:rFonts w:eastAsia="Times New Roman"/>
+          <w:sz w:val="27"/>
+          <w:szCs w:val="27"/>
+        </w:rPr>
+      </w:pPr>
+      <w:r>
+        <w:rPr>
+          <w:rFonts w:eastAsia="Times New Roman"/>
+          <w:sz w:val="27"/>
+          <w:szCs w:val="27"/>
+        </w:rPr>
+        <w:t>C. The time complexity for a bubble sort is O(n).</w:t>
+      </w:r>
+    </w:p>
+    <w:p>
+      <w:pPr>
+        <w:rPr>
+          <w:rFonts w:eastAsia="Times New Roman"/>
+          <w:sz w:val="27"/>
+          <w:szCs w:val="27"/>
+        </w:rPr>
+      </w:pPr>
+      <w:r>
+        <w:rPr>
+          <w:rFonts w:eastAsia="Times New Roman"/>
+          <w:sz w:val="27"/>
+          <w:szCs w:val="27"/>
+        </w:rPr>
+        <w:t>D. The time complexity for a bubble sort is O(n-1).</w:t>
       </w:r>
     </w:p>
     <w:p>
@@ -768,23 +650,32 @@
           <w:sz w:val="27"/>
           <w:szCs w:val="27"/>
         </w:rPr>
-        <w:t>B</w:t>
-      </w:r>
-      <w:r>
-        <w:rPr>
-          <w:rFonts w:eastAsia="Times New Roman"/>
-          <w:sz w:val="27"/>
-          <w:szCs w:val="27"/>
-        </w:rPr>
-        <w:t xml:space="preserve">. </w:t>
-      </w:r>
-      <w:r>
-        <w:rPr>
-          <w:rFonts w:eastAsia="Times New Roman"/>
-          <w:sz w:val="27"/>
-          <w:szCs w:val="27"/>
-        </w:rPr>
-        <w:t>n</w:t>
+        <w:t>B. n times.</w:t>
+      </w:r>
+    </w:p>
+    <w:p>
+      <w:pPr>
+        <w:rPr>
+          <w:sz w:val="20"/>
+          <w:szCs w:val="20"/>
+        </w:rPr>
+      </w:pPr>
+      <w:r>
+        <w:rPr>
+          <w:rFonts w:eastAsia="Times New Roman"/>
+          <w:sz w:val="27"/>
+          <w:szCs w:val="27"/>
+        </w:rPr>
+        <w:t>C. n</w:t>
+      </w:r>
+      <w:r>
+        <w:rPr>
+          <w:rFonts w:eastAsia="Times New Roman"/>
+          <w:sz w:val="27"/>
+          <w:szCs w:val="27"/>
+          <w:vertAlign w:val="superscript"/>
+        </w:rPr>
+        <w:t>2</w:t>
       </w:r>
       <w:r>
         <w:rPr>
@@ -798,75 +689,18 @@
     <w:p>
       <w:pPr>
         <w:rPr>
-          <w:sz w:val="20"/>
-          <w:szCs w:val="20"/>
-        </w:rPr>
-      </w:pPr>
-      <w:r>
-        <w:rPr>
-          <w:rFonts w:eastAsia="Times New Roman"/>
-          <w:sz w:val="27"/>
-          <w:szCs w:val="27"/>
-        </w:rPr>
-        <w:t>C</w:t>
-      </w:r>
-      <w:r>
-        <w:rPr>
-          <w:rFonts w:eastAsia="Times New Roman"/>
-          <w:sz w:val="27"/>
-          <w:szCs w:val="27"/>
-        </w:rPr>
-        <w:t xml:space="preserve">. </w:t>
-      </w:r>
-      <w:r>
-        <w:rPr>
-          <w:rFonts w:eastAsia="Times New Roman"/>
-          <w:sz w:val="27"/>
-          <w:szCs w:val="27"/>
-        </w:rPr>
-        <w:t>n</w:t>
-      </w:r>
-      <w:r>
-        <w:rPr>
-          <w:rFonts w:eastAsia="Times New Roman"/>
-          <w:sz w:val="27"/>
-          <w:szCs w:val="27"/>
-          <w:vertAlign w:val="superscript"/>
-        </w:rPr>
-        <w:t>2</w:t>
-      </w:r>
-      <w:r>
-        <w:rPr>
-          <w:rFonts w:eastAsia="Times New Roman"/>
-          <w:sz w:val="27"/>
-          <w:szCs w:val="27"/>
-        </w:rPr>
-        <w:t xml:space="preserve"> times.</w:t>
-      </w:r>
-    </w:p>
-    <w:p>
-      <w:pPr>
-        <w:rPr>
-          <w:rFonts w:eastAsia="Times New Roman"/>
-          <w:sz w:val="27"/>
-          <w:szCs w:val="27"/>
-        </w:rPr>
-      </w:pPr>
-      <w:r>
-        <w:rPr>
-          <w:rFonts w:eastAsia="Times New Roman"/>
-          <w:sz w:val="27"/>
-          <w:szCs w:val="27"/>
-        </w:rPr>
-        <w:t>D</w:t>
-      </w:r>
-      <w:r>
-        <w:rPr>
-          <w:rFonts w:eastAsia="Times New Roman"/>
-          <w:sz w:val="27"/>
-          <w:szCs w:val="27"/>
-        </w:rPr>
-        <w:t xml:space="preserve">. </w:t>
+          <w:rFonts w:eastAsia="Times New Roman"/>
+          <w:sz w:val="27"/>
+          <w:szCs w:val="27"/>
+        </w:rPr>
+      </w:pPr>
+      <w:r>
+        <w:rPr>
+          <w:rFonts w:eastAsia="Times New Roman"/>
+          <w:sz w:val="27"/>
+          <w:szCs w:val="27"/>
+        </w:rPr>
+        <w:t xml:space="preserve">D. </w:t>
       </w:r>
       <w:r>
         <w:rPr>
@@ -1239,23 +1073,7 @@
           <w:sz w:val="27"/>
           <w:szCs w:val="27"/>
         </w:rPr>
-        <w:t>B</w:t>
-      </w:r>
-      <w:r>
-        <w:rPr>
-          <w:rFonts w:eastAsia="Times New Roman"/>
-          <w:sz w:val="27"/>
-          <w:szCs w:val="27"/>
-        </w:rPr>
-        <w:t>. The time comp</w:t>
-      </w:r>
-      <w:r>
-        <w:rPr>
-          <w:rFonts w:eastAsia="Times New Roman"/>
-          <w:sz w:val="27"/>
-          <w:szCs w:val="27"/>
-        </w:rPr>
-        <w:t>lexity for a quick sort is O(n</w:t>
+        <w:t>B. The time complexity for a quick sort is O(n</w:t>
       </w:r>
       <w:r>
         <w:rPr>
@@ -1469,7 +1287,6 @@
           <w:sz w:val="27"/>
           <w:szCs w:val="27"/>
         </w:rPr>
-        <w:lastRenderedPageBreak/>
         <w:t xml:space="preserve">Quick sort does not need to create temporary arrays, while merge sort needs temporary </w:t>
       </w:r>
       <w:proofErr w:type="spellStart"/>
@@ -1923,15 +1740,7 @@
           <w:sz w:val="26"/>
           <w:szCs w:val="26"/>
         </w:rPr>
-        <w:t>Lines 2 and 3</w:t>
-      </w:r>
-      <w:r>
-        <w:rPr>
-          <w:rFonts w:eastAsia="Times New Roman"/>
-          <w:sz w:val="26"/>
-          <w:szCs w:val="26"/>
-        </w:rPr>
-        <w:t xml:space="preserve"> are wrong</w:t>
+        <w:t>Lines 2 and 3 are wrong</w:t>
       </w:r>
     </w:p>
     <w:p>
@@ -1954,15 +1763,7 @@
           <w:sz w:val="26"/>
           <w:szCs w:val="26"/>
         </w:rPr>
-        <w:t>Lines 1 and 3</w:t>
-      </w:r>
-      <w:r>
-        <w:rPr>
-          <w:rFonts w:eastAsia="Times New Roman"/>
-          <w:sz w:val="26"/>
-          <w:szCs w:val="26"/>
-        </w:rPr>
-        <w:t xml:space="preserve"> are wrong</w:t>
+        <w:t>Lines 1 and 3 are wrong</w:t>
       </w:r>
     </w:p>
     <w:p>
@@ -1985,15 +1786,7 @@
           <w:sz w:val="26"/>
           <w:szCs w:val="26"/>
         </w:rPr>
-        <w:t>Lines 2 and 5</w:t>
-      </w:r>
-      <w:r>
-        <w:rPr>
-          <w:rFonts w:eastAsia="Times New Roman"/>
-          <w:sz w:val="26"/>
-          <w:szCs w:val="26"/>
-        </w:rPr>
-        <w:t xml:space="preserve"> are wrong</w:t>
+        <w:t>Lines 2 and 5 are wrong</w:t>
       </w:r>
     </w:p>
     <w:p>
@@ -2170,16 +1963,7 @@
           <w:sz w:val="27"/>
           <w:szCs w:val="27"/>
         </w:rPr>
-        <w:t>B</w:t>
-      </w:r>
-      <w:r>
-        <w:rPr>
-          <w:rFonts w:eastAsia="Times New Roman"/>
-          <w:b/>
-          <w:sz w:val="27"/>
-          <w:szCs w:val="27"/>
-        </w:rPr>
-        <w:t>. The return value will be null.</w:t>
+        <w:t>B. The return value will be null.</w:t>
       </w:r>
     </w:p>
     <w:p>
@@ -2571,16 +2355,7 @@
           <w:sz w:val="27"/>
           <w:szCs w:val="27"/>
         </w:rPr>
-        <w:t>No</w:t>
-      </w:r>
-      <w:r>
-        <w:rPr>
-          <w:rFonts w:eastAsia="Times New Roman"/>
-          <w:b/>
-          <w:sz w:val="27"/>
-          <w:szCs w:val="27"/>
-        </w:rPr>
-        <w:t>, Bucket sort is not suitable for sorting strings.</w:t>
+        <w:t>No, Bucket sort is not suitable for sorting strings.</w:t>
       </w:r>
     </w:p>
     <w:p>
@@ -2804,15 +2579,7 @@
           <w:sz w:val="27"/>
           <w:szCs w:val="27"/>
         </w:rPr>
-        <w:t>B. No</w:t>
-      </w:r>
-      <w:r>
-        <w:rPr>
-          <w:rFonts w:eastAsia="Times New Roman"/>
-          <w:sz w:val="27"/>
-          <w:szCs w:val="27"/>
-        </w:rPr>
-        <w:t xml:space="preserve">. Because </w:t>
+        <w:t xml:space="preserve">B. No. Because </w:t>
       </w:r>
       <w:proofErr w:type="spellStart"/>
       <w:r>
@@ -2830,15 +2597,7 @@
           <w:sz w:val="27"/>
           <w:szCs w:val="27"/>
         </w:rPr>
-        <w:t xml:space="preserve"> is </w:t>
-      </w:r>
-      <w:r>
-        <w:rPr>
-          <w:rFonts w:eastAsia="Times New Roman"/>
-          <w:sz w:val="27"/>
-          <w:szCs w:val="27"/>
-        </w:rPr>
-        <w:t xml:space="preserve">not </w:t>
+        <w:t xml:space="preserve"> is not </w:t>
       </w:r>
       <w:proofErr w:type="spellStart"/>
       <w:r>
@@ -2990,15 +2749,7 @@
           <w:sz w:val="27"/>
           <w:szCs w:val="27"/>
         </w:rPr>
-        <w:t xml:space="preserve">A. </w:t>
-      </w:r>
-      <w:r>
-        <w:rPr>
-          <w:rFonts w:eastAsia="Times New Roman"/>
-          <w:sz w:val="27"/>
-          <w:szCs w:val="27"/>
-        </w:rPr>
-        <w:t>Yes</w:t>
+        <w:t>A. Yes</w:t>
       </w:r>
     </w:p>
     <w:p>
@@ -3114,23 +2865,7 @@
           <w:sz w:val="27"/>
           <w:szCs w:val="27"/>
         </w:rPr>
-        <w:t>An array is</w:t>
-      </w:r>
-      <w:r>
-        <w:rPr>
-          <w:rFonts w:eastAsia="Times New Roman"/>
-          <w:sz w:val="27"/>
-          <w:szCs w:val="27"/>
-        </w:rPr>
-        <w:t xml:space="preserve"> not</w:t>
-      </w:r>
-      <w:r>
-        <w:rPr>
-          <w:rFonts w:eastAsia="Times New Roman"/>
-          <w:sz w:val="27"/>
-          <w:szCs w:val="27"/>
-        </w:rPr>
-        <w:t xml:space="preserve"> a fixed-size data structure. </w:t>
+        <w:t xml:space="preserve">An array is not a fixed-size data structure. </w:t>
       </w:r>
     </w:p>
     <w:p>
@@ -3352,31 +3087,7 @@
           <w:sz w:val="27"/>
           <w:szCs w:val="27"/>
         </w:rPr>
-        <w:t>B</w:t>
-      </w:r>
-      <w:r>
-        <w:rPr>
-          <w:rFonts w:eastAsia="Times New Roman"/>
-          <w:sz w:val="27"/>
-          <w:szCs w:val="27"/>
-        </w:rPr>
-        <w:t xml:space="preserve">.  tail </w:t>
-      </w:r>
-      <w:r>
-        <w:rPr>
-          <w:rFonts w:eastAsia="Times New Roman"/>
-          <w:sz w:val="27"/>
-          <w:szCs w:val="27"/>
-        </w:rPr>
-        <w:t>is</w:t>
-      </w:r>
-      <w:r>
-        <w:rPr>
-          <w:rFonts w:eastAsia="Times New Roman"/>
-          <w:sz w:val="27"/>
-          <w:szCs w:val="27"/>
-        </w:rPr>
-        <w:t xml:space="preserve"> null.</w:t>
+        <w:t>B.  tail is null.</w:t>
       </w:r>
     </w:p>
     <w:p>
@@ -3394,31 +3105,7 @@
           <w:sz w:val="27"/>
           <w:szCs w:val="27"/>
         </w:rPr>
-        <w:t>C</w:t>
-      </w:r>
-      <w:r>
-        <w:rPr>
-          <w:rFonts w:eastAsia="Times New Roman"/>
-          <w:sz w:val="27"/>
-          <w:szCs w:val="27"/>
-        </w:rPr>
-        <w:t xml:space="preserve">. head </w:t>
-      </w:r>
-      <w:r>
-        <w:rPr>
-          <w:rFonts w:eastAsia="Times New Roman"/>
-          <w:sz w:val="27"/>
-          <w:szCs w:val="27"/>
-        </w:rPr>
-        <w:t>is</w:t>
-      </w:r>
-      <w:r>
-        <w:rPr>
-          <w:rFonts w:eastAsia="Times New Roman"/>
-          <w:sz w:val="27"/>
-          <w:szCs w:val="27"/>
-        </w:rPr>
-        <w:t xml:space="preserve"> null.</w:t>
+        <w:t>C. head is null.</w:t>
       </w:r>
     </w:p>
     <w:p>
@@ -3438,16 +3125,7 @@
           <w:sz w:val="27"/>
           <w:szCs w:val="27"/>
         </w:rPr>
-        <w:t>D</w:t>
-      </w:r>
-      <w:r>
-        <w:rPr>
-          <w:rFonts w:eastAsia="Times New Roman"/>
-          <w:b/>
-          <w:sz w:val="27"/>
-          <w:szCs w:val="27"/>
-        </w:rPr>
-        <w:t>. head and tail are null.</w:t>
+        <w:t>D. head and tail are null.</w:t>
       </w:r>
     </w:p>
     <w:p>
@@ -3501,8 +3179,8 @@
         </w:rPr>
         <w:t>.  If a linked list has only one node, is head == tail true? List all cases in which head == tail is true.</w:t>
       </w:r>
-      <w:bookmarkStart w:id="1" w:name="page4"/>
-      <w:bookmarkEnd w:id="1"/>
+      <w:bookmarkStart w:id="2" w:name="page4"/>
+      <w:bookmarkEnd w:id="2"/>
     </w:p>
     <w:p>
       <w:pPr>
@@ -3552,31 +3230,7 @@
           <w:sz w:val="27"/>
           <w:szCs w:val="27"/>
         </w:rPr>
-        <w:t xml:space="preserve">A. </w:t>
-      </w:r>
-      <w:r>
-        <w:rPr>
-          <w:rFonts w:eastAsia="Times New Roman"/>
-          <w:sz w:val="27"/>
-          <w:szCs w:val="27"/>
-        </w:rPr>
-        <w:t>No</w:t>
-      </w:r>
-      <w:r>
-        <w:rPr>
-          <w:rFonts w:eastAsia="Times New Roman"/>
-          <w:sz w:val="27"/>
-          <w:szCs w:val="27"/>
-        </w:rPr>
-        <w:t xml:space="preserve">. When the list is empty, head == tail is </w:t>
-      </w:r>
-      <w:r>
-        <w:rPr>
-          <w:rFonts w:eastAsia="Times New Roman"/>
-          <w:sz w:val="27"/>
-          <w:szCs w:val="27"/>
-        </w:rPr>
-        <w:t>also false</w:t>
+        <w:t>A. No. When the list is empty, head == tail is also false</w:t>
       </w:r>
     </w:p>
     <w:p>
@@ -3617,6 +3271,7 @@
           <w:sz w:val="36"/>
           <w:szCs w:val="20"/>
         </w:rPr>
+        <w:lastRenderedPageBreak/>
         <w:t>17.</w:t>
       </w:r>
       <w:r>
@@ -3770,15 +3425,7 @@
           <w:sz w:val="27"/>
           <w:szCs w:val="27"/>
         </w:rPr>
-        <w:t>2</w:t>
-      </w:r>
-      <w:r>
-        <w:rPr>
-          <w:rFonts w:eastAsia="Times New Roman"/>
-          <w:sz w:val="27"/>
-          <w:szCs w:val="27"/>
-        </w:rPr>
-        <w:t>)</w:t>
+        <w:t>2)</w:t>
       </w:r>
     </w:p>
     <w:p>
@@ -3809,15 +3456,7 @@
           <w:sz w:val="27"/>
           <w:szCs w:val="27"/>
         </w:rPr>
-        <w:t>0</w:t>
-      </w:r>
-      <w:r>
-        <w:rPr>
-          <w:rFonts w:eastAsia="Times New Roman"/>
-          <w:sz w:val="27"/>
-          <w:szCs w:val="27"/>
-        </w:rPr>
-        <w:t>)</w:t>
+        <w:t>0)</w:t>
       </w:r>
     </w:p>
     <w:p>
@@ -3838,6 +3477,110 @@
           <w:sz w:val="27"/>
           <w:szCs w:val="27"/>
         </w:rPr>
+        <w:t>O(n)</w:t>
+      </w:r>
+    </w:p>
+    <w:p>
+      <w:pPr>
+        <w:pStyle w:val="ListParagraph"/>
+        <w:rPr>
+          <w:sz w:val="20"/>
+          <w:szCs w:val="20"/>
+        </w:rPr>
+      </w:pPr>
+    </w:p>
+    <w:p>
+      <w:pPr>
+        <w:spacing w:line="153" w:lineRule="exact"/>
+        <w:rPr>
+          <w:sz w:val="20"/>
+          <w:szCs w:val="20"/>
+        </w:rPr>
+      </w:pPr>
+    </w:p>
+    <w:p>
+      <w:pPr>
+        <w:rPr>
+          <w:sz w:val="20"/>
+          <w:szCs w:val="20"/>
+        </w:rPr>
+      </w:pPr>
+      <w:r>
+        <w:rPr>
+          <w:rFonts w:eastAsia="Times New Roman"/>
+          <w:sz w:val="27"/>
+          <w:szCs w:val="27"/>
+        </w:rPr>
+        <w:t>18</w:t>
+      </w:r>
+      <w:r>
+        <w:rPr>
+          <w:rFonts w:eastAsia="Times New Roman"/>
+          <w:sz w:val="27"/>
+          <w:szCs w:val="27"/>
+        </w:rPr>
+        <w:t xml:space="preserve">.  What would be the time complexity for the </w:t>
+      </w:r>
+      <w:proofErr w:type="gramStart"/>
+      <w:r>
+        <w:rPr>
+          <w:rFonts w:eastAsia="Times New Roman"/>
+          <w:sz w:val="27"/>
+          <w:szCs w:val="27"/>
+        </w:rPr>
+        <w:t>size(</w:t>
+      </w:r>
+      <w:proofErr w:type="gramEnd"/>
+      <w:r>
+        <w:rPr>
+          <w:rFonts w:eastAsia="Times New Roman"/>
+          <w:sz w:val="27"/>
+          <w:szCs w:val="27"/>
+        </w:rPr>
+        <w:t xml:space="preserve">) method if the size data field is not used in </w:t>
+      </w:r>
+      <w:proofErr w:type="spellStart"/>
+      <w:r>
+        <w:rPr>
+          <w:rFonts w:eastAsia="Times New Roman"/>
+          <w:sz w:val="27"/>
+          <w:szCs w:val="27"/>
+        </w:rPr>
+        <w:t>MyLinkedList</w:t>
+      </w:r>
+      <w:proofErr w:type="spellEnd"/>
+      <w:r>
+        <w:rPr>
+          <w:rFonts w:eastAsia="Times New Roman"/>
+          <w:sz w:val="27"/>
+          <w:szCs w:val="27"/>
+        </w:rPr>
+        <w:t>?</w:t>
+      </w:r>
+    </w:p>
+    <w:p>
+      <w:pPr>
+        <w:spacing w:line="239" w:lineRule="auto"/>
+        <w:rPr>
+          <w:rFonts w:eastAsia="Times New Roman"/>
+          <w:sz w:val="27"/>
+          <w:szCs w:val="27"/>
+        </w:rPr>
+      </w:pPr>
+      <w:r>
+        <w:rPr>
+          <w:rFonts w:eastAsia="Times New Roman"/>
+          <w:sz w:val="27"/>
+          <w:szCs w:val="27"/>
+        </w:rPr>
+        <w:t xml:space="preserve">A. </w:t>
+      </w:r>
+      <w:r>
+        <w:rPr>
+          <w:rFonts w:eastAsia="Times New Roman"/>
+          <w:sz w:val="27"/>
+          <w:szCs w:val="27"/>
+        </w:rPr>
         <w:t>O(n</w:t>
       </w:r>
       <w:r>
@@ -3846,12 +3589,90 @@
           <w:sz w:val="27"/>
           <w:szCs w:val="27"/>
         </w:rPr>
+        <w:t>/2</w:t>
+      </w:r>
+      <w:r>
+        <w:rPr>
+          <w:rFonts w:eastAsia="Times New Roman"/>
+          <w:sz w:val="27"/>
+          <w:szCs w:val="27"/>
+        </w:rPr>
         <w:t>)</w:t>
       </w:r>
     </w:p>
     <w:p>
       <w:pPr>
-        <w:pStyle w:val="ListParagraph"/>
+        <w:spacing w:line="239" w:lineRule="auto"/>
+        <w:rPr>
+          <w:sz w:val="20"/>
+          <w:szCs w:val="20"/>
+        </w:rPr>
+      </w:pPr>
+      <w:r>
+        <w:rPr>
+          <w:rFonts w:eastAsia="Times New Roman"/>
+          <w:sz w:val="27"/>
+          <w:szCs w:val="27"/>
+        </w:rPr>
+        <w:t>B. O(n</w:t>
+      </w:r>
+      <w:r>
+        <w:rPr>
+          <w:rFonts w:eastAsia="Times New Roman"/>
+          <w:sz w:val="27"/>
+          <w:szCs w:val="27"/>
+          <w:vertAlign w:val="superscript"/>
+        </w:rPr>
+        <w:t>2</w:t>
+      </w:r>
+      <w:r>
+        <w:rPr>
+          <w:rFonts w:eastAsia="Times New Roman"/>
+          <w:sz w:val="27"/>
+          <w:szCs w:val="27"/>
+        </w:rPr>
+        <w:t>)</w:t>
+      </w:r>
+    </w:p>
+    <w:p>
+      <w:pPr>
+        <w:spacing w:line="239" w:lineRule="auto"/>
+        <w:rPr>
+          <w:sz w:val="20"/>
+          <w:szCs w:val="20"/>
+        </w:rPr>
+      </w:pPr>
+      <w:r>
+        <w:rPr>
+          <w:rFonts w:eastAsia="Times New Roman"/>
+          <w:sz w:val="27"/>
+          <w:szCs w:val="27"/>
+        </w:rPr>
+        <w:t>C. O(n-1)</w:t>
+      </w:r>
+    </w:p>
+    <w:p>
+      <w:pPr>
+        <w:spacing w:line="239" w:lineRule="auto"/>
+        <w:rPr>
+          <w:b/>
+          <w:sz w:val="20"/>
+          <w:szCs w:val="20"/>
+        </w:rPr>
+      </w:pPr>
+      <w:r>
+        <w:rPr>
+          <w:rFonts w:eastAsia="Times New Roman"/>
+          <w:b/>
+          <w:sz w:val="27"/>
+          <w:szCs w:val="27"/>
+        </w:rPr>
+        <w:t>D. O(n)</w:t>
+      </w:r>
+    </w:p>
+    <w:p>
+      <w:pPr>
+        <w:spacing w:line="239" w:lineRule="auto"/>
         <w:rPr>
           <w:sz w:val="20"/>
           <w:szCs w:val="20"/>
@@ -3869,228 +3690,6 @@
     </w:p>
     <w:p>
       <w:pPr>
-        <w:rPr>
-          <w:sz w:val="20"/>
-          <w:szCs w:val="20"/>
-        </w:rPr>
-      </w:pPr>
-      <w:r>
-        <w:rPr>
-          <w:rFonts w:eastAsia="Times New Roman"/>
-          <w:sz w:val="27"/>
-          <w:szCs w:val="27"/>
-        </w:rPr>
-        <w:t>18</w:t>
-      </w:r>
-      <w:r>
-        <w:rPr>
-          <w:rFonts w:eastAsia="Times New Roman"/>
-          <w:sz w:val="27"/>
-          <w:szCs w:val="27"/>
-        </w:rPr>
-        <w:t xml:space="preserve">.  What would be the time complexity for the </w:t>
-      </w:r>
-      <w:proofErr w:type="gramStart"/>
-      <w:r>
-        <w:rPr>
-          <w:rFonts w:eastAsia="Times New Roman"/>
-          <w:sz w:val="27"/>
-          <w:szCs w:val="27"/>
-        </w:rPr>
-        <w:t>size(</w:t>
-      </w:r>
-      <w:proofErr w:type="gramEnd"/>
-      <w:r>
-        <w:rPr>
-          <w:rFonts w:eastAsia="Times New Roman"/>
-          <w:sz w:val="27"/>
-          <w:szCs w:val="27"/>
-        </w:rPr>
-        <w:t xml:space="preserve">) method if the size data field is not used in </w:t>
-      </w:r>
-      <w:proofErr w:type="spellStart"/>
-      <w:r>
-        <w:rPr>
-          <w:rFonts w:eastAsia="Times New Roman"/>
-          <w:sz w:val="27"/>
-          <w:szCs w:val="27"/>
-        </w:rPr>
-        <w:t>MyLinkedList</w:t>
-      </w:r>
-      <w:proofErr w:type="spellEnd"/>
-      <w:r>
-        <w:rPr>
-          <w:rFonts w:eastAsia="Times New Roman"/>
-          <w:sz w:val="27"/>
-          <w:szCs w:val="27"/>
-        </w:rPr>
-        <w:t>?</w:t>
-      </w:r>
-    </w:p>
-    <w:p>
-      <w:pPr>
-        <w:spacing w:line="239" w:lineRule="auto"/>
-        <w:rPr>
-          <w:rFonts w:eastAsia="Times New Roman"/>
-          <w:sz w:val="27"/>
-          <w:szCs w:val="27"/>
-        </w:rPr>
-      </w:pPr>
-      <w:r>
-        <w:rPr>
-          <w:rFonts w:eastAsia="Times New Roman"/>
-          <w:sz w:val="27"/>
-          <w:szCs w:val="27"/>
-        </w:rPr>
-        <w:t xml:space="preserve">A. </w:t>
-      </w:r>
-      <w:r>
-        <w:rPr>
-          <w:rFonts w:eastAsia="Times New Roman"/>
-          <w:sz w:val="27"/>
-          <w:szCs w:val="27"/>
-        </w:rPr>
-        <w:t>O(n</w:t>
-      </w:r>
-      <w:r>
-        <w:rPr>
-          <w:rFonts w:eastAsia="Times New Roman"/>
-          <w:sz w:val="27"/>
-          <w:szCs w:val="27"/>
-        </w:rPr>
-        <w:t>/2</w:t>
-      </w:r>
-      <w:r>
-        <w:rPr>
-          <w:rFonts w:eastAsia="Times New Roman"/>
-          <w:sz w:val="27"/>
-          <w:szCs w:val="27"/>
-        </w:rPr>
-        <w:t>)</w:t>
-      </w:r>
-    </w:p>
-    <w:p>
-      <w:pPr>
-        <w:spacing w:line="239" w:lineRule="auto"/>
-        <w:rPr>
-          <w:sz w:val="20"/>
-          <w:szCs w:val="20"/>
-        </w:rPr>
-      </w:pPr>
-      <w:r>
-        <w:rPr>
-          <w:rFonts w:eastAsia="Times New Roman"/>
-          <w:sz w:val="27"/>
-          <w:szCs w:val="27"/>
-        </w:rPr>
-        <w:t>B</w:t>
-      </w:r>
-      <w:r>
-        <w:rPr>
-          <w:rFonts w:eastAsia="Times New Roman"/>
-          <w:sz w:val="27"/>
-          <w:szCs w:val="27"/>
-        </w:rPr>
-        <w:t>. O(n</w:t>
-      </w:r>
-      <w:r>
-        <w:rPr>
-          <w:rFonts w:eastAsia="Times New Roman"/>
-          <w:sz w:val="27"/>
-          <w:szCs w:val="27"/>
-          <w:vertAlign w:val="superscript"/>
-        </w:rPr>
-        <w:t>2</w:t>
-      </w:r>
-      <w:r>
-        <w:rPr>
-          <w:rFonts w:eastAsia="Times New Roman"/>
-          <w:sz w:val="27"/>
-          <w:szCs w:val="27"/>
-        </w:rPr>
-        <w:t>)</w:t>
-      </w:r>
-    </w:p>
-    <w:p>
-      <w:pPr>
-        <w:spacing w:line="239" w:lineRule="auto"/>
-        <w:rPr>
-          <w:sz w:val="20"/>
-          <w:szCs w:val="20"/>
-        </w:rPr>
-      </w:pPr>
-      <w:r>
-        <w:rPr>
-          <w:rFonts w:eastAsia="Times New Roman"/>
-          <w:sz w:val="27"/>
-          <w:szCs w:val="27"/>
-        </w:rPr>
-        <w:t>C</w:t>
-      </w:r>
-      <w:r>
-        <w:rPr>
-          <w:rFonts w:eastAsia="Times New Roman"/>
-          <w:sz w:val="27"/>
-          <w:szCs w:val="27"/>
-        </w:rPr>
-        <w:t>. O(n</w:t>
-      </w:r>
-      <w:r>
-        <w:rPr>
-          <w:rFonts w:eastAsia="Times New Roman"/>
-          <w:sz w:val="27"/>
-          <w:szCs w:val="27"/>
-        </w:rPr>
-        <w:t>-1</w:t>
-      </w:r>
-      <w:r>
-        <w:rPr>
-          <w:rFonts w:eastAsia="Times New Roman"/>
-          <w:sz w:val="27"/>
-          <w:szCs w:val="27"/>
-        </w:rPr>
-        <w:t>)</w:t>
-      </w:r>
-    </w:p>
-    <w:p>
-      <w:pPr>
-        <w:spacing w:line="239" w:lineRule="auto"/>
-        <w:rPr>
-          <w:b/>
-          <w:sz w:val="20"/>
-          <w:szCs w:val="20"/>
-        </w:rPr>
-      </w:pPr>
-      <w:r>
-        <w:rPr>
-          <w:rFonts w:eastAsia="Times New Roman"/>
-          <w:b/>
-          <w:sz w:val="27"/>
-          <w:szCs w:val="27"/>
-        </w:rPr>
-        <w:t>D</w:t>
-      </w:r>
-      <w:r>
-        <w:rPr>
-          <w:rFonts w:eastAsia="Times New Roman"/>
-          <w:b/>
-          <w:sz w:val="27"/>
-          <w:szCs w:val="27"/>
-        </w:rPr>
-        <w:t>. O(n)</w:t>
-      </w:r>
-    </w:p>
-    <w:p>
-      <w:pPr>
-        <w:spacing w:line="239" w:lineRule="auto"/>
-        <w:rPr>
-          <w:sz w:val="20"/>
-          <w:szCs w:val="20"/>
-        </w:rPr>
-      </w:pPr>
-    </w:p>
-    <w:p>
-      <w:pPr>
         <w:spacing w:line="153" w:lineRule="exact"/>
         <w:rPr>
           <w:sz w:val="20"/>
@@ -4100,15 +3699,6 @@
     </w:p>
     <w:p>
       <w:pPr>
-        <w:spacing w:line="153" w:lineRule="exact"/>
-        <w:rPr>
-          <w:sz w:val="20"/>
-          <w:szCs w:val="20"/>
-        </w:rPr>
-      </w:pPr>
-    </w:p>
-    <w:p>
-      <w:pPr>
         <w:rPr>
           <w:sz w:val="20"/>
           <w:szCs w:val="20"/>
@@ -4139,8 +3729,8 @@
           <w:szCs w:val="20"/>
         </w:rPr>
       </w:pPr>
-      <w:bookmarkStart w:id="2" w:name="page8"/>
-      <w:bookmarkEnd w:id="2"/>
+      <w:bookmarkStart w:id="3" w:name="page8"/>
+      <w:bookmarkEnd w:id="3"/>
     </w:p>
     <w:p>
       <w:pPr>
@@ -4201,23 +3791,7 @@
           <w:sz w:val="27"/>
           <w:szCs w:val="27"/>
         </w:rPr>
-        <w:t xml:space="preserve">In a priority queue, elements are assigned with priorities. When accessing elements, the element with the highest priority is </w:t>
-      </w:r>
-      <w:r>
-        <w:rPr>
-          <w:rFonts w:eastAsia="Times New Roman"/>
-          <w:sz w:val="27"/>
-          <w:szCs w:val="27"/>
-        </w:rPr>
-        <w:t xml:space="preserve">not </w:t>
-      </w:r>
-      <w:r>
-        <w:rPr>
-          <w:rFonts w:eastAsia="Times New Roman"/>
-          <w:sz w:val="27"/>
-          <w:szCs w:val="27"/>
-        </w:rPr>
-        <w:t>removed first.</w:t>
+        <w:t>In a priority queue, elements are assigned with priorities. When accessing elements, the element with the highest priority is not removed first.</w:t>
       </w:r>
     </w:p>
     <w:p>
@@ -4300,13 +3874,14 @@
     <w:p>
       <w:pPr>
         <w:sectPr>
-          <w:headerReference w:type="default" r:id="rId5"/>
+          <w:headerReference w:type="default" r:id="rId7"/>
           <w:type w:val="continuous"/>
-          <w:pgSz w:w="12240" w:h="16023"/>
-          <w:pgMar w:top="0" w:right="1080" w:bottom="0" w:left="1080" w:header="0" w:footer="0" w:gutter="0"/>
+          <w:pgSz w:w="12240" w:h="20160" w:code="5"/>
+          <w:pgMar w:top="720" w:right="720" w:bottom="720" w:left="720" w:header="0" w:footer="0" w:gutter="0"/>
           <w:cols w:space="720" w:equalWidth="0">
-            <w:col w:w="10080"/>
+            <w:col w:w="10440"/>
           </w:cols>
+          <w:docGrid w:linePitch="299"/>
         </w:sectPr>
       </w:pPr>
     </w:p>
@@ -4513,15 +4088,7 @@
           <w:sz w:val="24"/>
           <w:szCs w:val="24"/>
         </w:rPr>
-        <w:t>java.lang.</w:t>
-      </w:r>
-      <w:r>
-        <w:rPr>
-          <w:rFonts w:eastAsia="Times New Roman"/>
-          <w:sz w:val="24"/>
-          <w:szCs w:val="24"/>
-        </w:rPr>
-        <w:t>Set</w:t>
+        <w:t>java.lang.Set</w:t>
       </w:r>
       <w:proofErr w:type="spellEnd"/>
       <w:r>
@@ -4578,15 +4145,7 @@
           <w:sz w:val="24"/>
           <w:szCs w:val="24"/>
         </w:rPr>
-        <w:t>java.lang.</w:t>
-      </w:r>
-      <w:r>
-        <w:rPr>
-          <w:rFonts w:eastAsia="Times New Roman"/>
-          <w:sz w:val="24"/>
-          <w:szCs w:val="24"/>
-        </w:rPr>
-        <w:t>HashSet</w:t>
+        <w:t>java.lang.HashSet</w:t>
       </w:r>
       <w:proofErr w:type="spellEnd"/>
       <w:r>
@@ -5207,8 +4766,6 @@
         </w:rPr>
         <w:t>No</w:t>
       </w:r>
-      <w:bookmarkStart w:id="3" w:name="_GoBack"/>
-      <w:bookmarkEnd w:id="3"/>
     </w:p>
     <w:sectPr>
       <w:pgSz w:w="12240" w:h="15840"/>
@@ -5219,6 +4776,44 @@
     </w:sectPr>
   </w:body>
 </w:document>
+</file>
+
+<file path=word/endnotes.xml><?xml version="1.0" encoding="utf-8"?>
+<w:endnotes xmlns:wpc="http://schemas.microsoft.com/office/word/2010/wordprocessingCanvas" xmlns:cx="http://schemas.microsoft.com/office/drawing/2014/chartex" xmlns:mc="http://schemas.openxmlformats.org/markup-compatibility/2006" xmlns:o="urn:schemas-microsoft-com:office:office" xmlns:r="http://schemas.openxmlformats.org/officeDocument/2006/relationships" xmlns:m="http://schemas.openxmlformats.org/officeDocument/2006/math" xmlns:v="urn:schemas-microsoft-com:vml" xmlns:wp14="http://schemas.microsoft.com/office/word/2010/wordprocessingDrawing" xmlns:wp="http://schemas.openxmlformats.org/drawingml/2006/wordprocessingDrawing" xmlns:w10="urn:schemas-microsoft-com:office:word" xmlns:w="http://schemas.openxmlformats.org/wordprocessingml/2006/main" xmlns:w14="http://schemas.microsoft.com/office/word/2010/wordml" xmlns:w15="http://schemas.microsoft.com/office/word/2012/wordml" xmlns:w16se="http://schemas.microsoft.com/office/word/2015/wordml/symex" xmlns:wpg="http://schemas.microsoft.com/office/word/2010/wordprocessingGroup" xmlns:wpi="http://schemas.microsoft.com/office/word/2010/wordprocessingInk" xmlns:wne="http://schemas.microsoft.com/office/word/2006/wordml" xmlns:wps="http://schemas.microsoft.com/office/word/2010/wordprocessingShape" mc:Ignorable="w14 w15 w16se wp14">
+  <w:endnote w:type="separator" w:id="-1">
+    <w:p>
+      <w:r>
+        <w:separator/>
+      </w:r>
+    </w:p>
+  </w:endnote>
+  <w:endnote w:type="continuationSeparator" w:id="0">
+    <w:p>
+      <w:r>
+        <w:continuationSeparator/>
+      </w:r>
+    </w:p>
+  </w:endnote>
+</w:endnotes>
+</file>
+
+<file path=word/footnotes.xml><?xml version="1.0" encoding="utf-8"?>
+<w:footnotes xmlns:wpc="http://schemas.microsoft.com/office/word/2010/wordprocessingCanvas" xmlns:cx="http://schemas.microsoft.com/office/drawing/2014/chartex" xmlns:mc="http://schemas.openxmlformats.org/markup-compatibility/2006" xmlns:o="urn:schemas-microsoft-com:office:office" xmlns:r="http://schemas.openxmlformats.org/officeDocument/2006/relationships" xmlns:m="http://schemas.openxmlformats.org/officeDocument/2006/math" xmlns:v="urn:schemas-microsoft-com:vml" xmlns:wp14="http://schemas.microsoft.com/office/word/2010/wordprocessingDrawing" xmlns:wp="http://schemas.openxmlformats.org/drawingml/2006/wordprocessingDrawing" xmlns:w10="urn:schemas-microsoft-com:office:word" xmlns:w="http://schemas.openxmlformats.org/wordprocessingml/2006/main" xmlns:w14="http://schemas.microsoft.com/office/word/2010/wordml" xmlns:w15="http://schemas.microsoft.com/office/word/2012/wordml" xmlns:w16se="http://schemas.microsoft.com/office/word/2015/wordml/symex" xmlns:wpg="http://schemas.microsoft.com/office/word/2010/wordprocessingGroup" xmlns:wpi="http://schemas.microsoft.com/office/word/2010/wordprocessingInk" xmlns:wne="http://schemas.microsoft.com/office/word/2006/wordml" xmlns:wps="http://schemas.microsoft.com/office/word/2010/wordprocessingShape" mc:Ignorable="w14 w15 w16se wp14">
+  <w:footnote w:type="separator" w:id="-1">
+    <w:p>
+      <w:r>
+        <w:separator/>
+      </w:r>
+    </w:p>
+  </w:footnote>
+  <w:footnote w:type="continuationSeparator" w:id="0">
+    <w:p>
+      <w:r>
+        <w:continuationSeparator/>
+      </w:r>
+    </w:p>
+  </w:footnote>
+</w:footnotes>
 </file>
 
 <file path=word/header1.xml><?xml version="1.0" encoding="utf-8"?>
